--- a/年度工作汇总/2015/2016年工作规划.docx
+++ b/年度工作汇总/2015/2016年工作规划.docx
@@ -1,6 +1,6 @@
 
 <file path=word/document.xml><?xml version="1.0" encoding="utf-8"?>
-<w:document xmlns:wpc="http://schemas.microsoft.com/office/word/2010/wordprocessingCanvas" xmlns:mo="http://schemas.microsoft.com/office/mac/office/2008/main" xmlns:mc="http://schemas.openxmlformats.org/markup-compatibility/2006" xmlns:mv="urn:schemas-microsoft-com:mac:vml" xmlns:o="urn:schemas-microsoft-com:office:office" xmlns:r="http://schemas.openxmlformats.org/officeDocument/2006/relationships" xmlns:m="http://schemas.openxmlformats.org/officeDocument/2006/math" xmlns:v="urn:schemas-microsoft-com:vml" xmlns:wp14="http://schemas.microsoft.com/office/word/2010/wordprocessingDrawing" xmlns:wp="http://schemas.openxmlformats.org/drawingml/2006/wordprocessingDrawing" xmlns:w10="urn:schemas-microsoft-com:office:word" xmlns:w="http://schemas.openxmlformats.org/wordprocessingml/2006/main" xmlns:w14="http://schemas.microsoft.com/office/word/2010/wordml" xmlns:w15="http://schemas.microsoft.com/office/word/2012/wordml" xmlns:wpg="http://schemas.microsoft.com/office/word/2010/wordprocessingGroup" xmlns:wpi="http://schemas.microsoft.com/office/word/2010/wordprocessingInk" xmlns:wne="http://schemas.microsoft.com/office/word/2006/wordml" xmlns:wps="http://schemas.microsoft.com/office/word/2010/wordprocessingShape" mc:Ignorable="w14 w15 wp14">
+<w:document xmlns:wpc="http://schemas.microsoft.com/office/word/2010/wordprocessingCanvas" xmlns:mc="http://schemas.openxmlformats.org/markup-compatibility/2006" xmlns:o="urn:schemas-microsoft-com:office:office" xmlns:r="http://schemas.openxmlformats.org/officeDocument/2006/relationships" xmlns:m="http://schemas.openxmlformats.org/officeDocument/2006/math" xmlns:v="urn:schemas-microsoft-com:vml" xmlns:wp14="http://schemas.microsoft.com/office/word/2010/wordprocessingDrawing" xmlns:wp="http://schemas.openxmlformats.org/drawingml/2006/wordprocessingDrawing" xmlns:w10="urn:schemas-microsoft-com:office:word" xmlns:w="http://schemas.openxmlformats.org/wordprocessingml/2006/main" xmlns:w14="http://schemas.microsoft.com/office/word/2010/wordml" xmlns:w15="http://schemas.microsoft.com/office/word/2012/wordml" xmlns:wpg="http://schemas.microsoft.com/office/word/2010/wordprocessingGroup" xmlns:wpi="http://schemas.microsoft.com/office/word/2010/wordprocessingInk" xmlns:wne="http://schemas.microsoft.com/office/word/2006/wordml" xmlns:wps="http://schemas.microsoft.com/office/word/2010/wordprocessingShape" mc:Ignorable="w14 w15 wp14">
   <w:body>
     <w:p>
       <w:pPr>
@@ -104,22 +104,16 @@
       </w:pPr>
       <w:r>
         <w:rPr>
-          <w:rFonts w:hint="eastAsia"/>
-          <w:sz w:val="28"/>
-        </w:rPr>
-        <w:t>打造</w:t>
-      </w:r>
-      <w:r>
-        <w:rPr>
-          <w:sz w:val="28"/>
-        </w:rPr>
-        <w:t>精品</w:t>
-      </w:r>
-      <w:r>
-        <w:rPr>
-          <w:sz w:val="28"/>
-        </w:rPr>
-        <w:t>实践教学内容</w:t>
+          <w:sz w:val="28"/>
+        </w:rPr>
+        <w:t>创客空间</w:t>
+      </w:r>
+      <w:r>
+        <w:rPr>
+          <w:rFonts w:hint="eastAsia"/>
+          <w:sz w:val="28"/>
+        </w:rPr>
+        <w:t>环境建设</w:t>
       </w:r>
     </w:p>
     <w:p>
@@ -132,6 +126,346 @@
         <w:ind w:firstLineChars="0"/>
       </w:pPr>
       <w:r>
+        <w:t>1</w:t>
+      </w:r>
+      <w:r>
+        <w:rPr>
+          <w:rFonts w:hint="eastAsia"/>
+        </w:rPr>
+        <w:t>层</w:t>
+      </w:r>
+      <w:r>
+        <w:t>创客空间及</w:t>
+      </w:r>
+      <w:r>
+        <w:rPr>
+          <w:rFonts w:hint="eastAsia"/>
+        </w:rPr>
+        <w:t>开放</w:t>
+      </w:r>
+      <w:r>
+        <w:t>讨论室的装修</w:t>
+      </w:r>
+    </w:p>
+    <w:p>
+      <w:pPr>
+        <w:pStyle w:val="a3"/>
+        <w:ind w:left="960" w:firstLineChars="0" w:firstLine="0"/>
+        <w:rPr>
+          <w:rFonts w:hint="eastAsia"/>
+        </w:rPr>
+      </w:pPr>
+      <w:r>
+        <w:rPr>
+          <w:rFonts w:hint="eastAsia"/>
+        </w:rPr>
+        <w:t>将一层</w:t>
+      </w:r>
+      <w:r>
+        <w:t>变为开放展示平台，以及吸引人走进创客作品的窗口。</w:t>
+      </w:r>
+    </w:p>
+    <w:p>
+      <w:pPr>
+        <w:pStyle w:val="a3"/>
+        <w:numPr>
+          <w:ilvl w:val="1"/>
+          <w:numId w:val="1"/>
+        </w:numPr>
+        <w:ind w:firstLineChars="0"/>
+      </w:pPr>
+      <w:r>
+        <w:rPr>
+          <w:rFonts w:hint="eastAsia"/>
+        </w:rPr>
+        <w:t>2层</w:t>
+      </w:r>
+      <w:r>
+        <w:rPr>
+          <w:rFonts w:hint="eastAsia"/>
+        </w:rPr>
+        <w:t>工程文化素质</w:t>
+      </w:r>
+      <w:r>
+        <w:t>实践基地</w:t>
+      </w:r>
+    </w:p>
+    <w:p>
+      <w:pPr>
+        <w:pStyle w:val="a3"/>
+        <w:ind w:left="960" w:firstLineChars="0" w:firstLine="0"/>
+        <w:rPr>
+          <w:rFonts w:hint="eastAsia"/>
+        </w:rPr>
+      </w:pPr>
+      <w:r>
+        <w:rPr>
+          <w:rFonts w:hint="eastAsia"/>
+        </w:rPr>
+        <w:t>明确责任人</w:t>
+      </w:r>
+      <w:r>
+        <w:t>，加强</w:t>
+      </w:r>
+      <w:r>
+        <w:rPr>
+          <w:rFonts w:hint="eastAsia"/>
+        </w:rPr>
+        <w:t>透明管理</w:t>
+      </w:r>
+      <w:r>
+        <w:rPr>
+          <w:rFonts w:hint="eastAsia"/>
+        </w:rPr>
+        <w:t>，扩大</w:t>
+      </w:r>
+      <w:r>
+        <w:t>中心</w:t>
+      </w:r>
+      <w:r>
+        <w:rPr>
+          <w:rFonts w:hint="eastAsia"/>
+        </w:rPr>
+        <w:t>教师</w:t>
+      </w:r>
+      <w:r>
+        <w:t>参与</w:t>
+      </w:r>
+      <w:r>
+        <w:rPr>
+          <w:rFonts w:hint="eastAsia"/>
+        </w:rPr>
+        <w:t>范围</w:t>
+      </w:r>
+      <w:r>
+        <w:rPr>
+          <w:rFonts w:hint="eastAsia"/>
+        </w:rPr>
+        <w:t>。</w:t>
+      </w:r>
+    </w:p>
+    <w:p>
+      <w:pPr>
+        <w:pStyle w:val="a3"/>
+        <w:numPr>
+          <w:ilvl w:val="1"/>
+          <w:numId w:val="1"/>
+        </w:numPr>
+        <w:ind w:firstLineChars="0"/>
+      </w:pPr>
+      <w:r>
+        <w:rPr>
+          <w:rFonts w:hint="eastAsia"/>
+        </w:rPr>
+        <w:t>5层</w:t>
+      </w:r>
+      <w:r>
+        <w:t>设计、制作工作室</w:t>
+      </w:r>
+      <w:r>
+        <w:rPr>
+          <w:rFonts w:hint="eastAsia"/>
+        </w:rPr>
+        <w:t>投入使用</w:t>
+      </w:r>
+    </w:p>
+    <w:p>
+      <w:pPr>
+        <w:pStyle w:val="a3"/>
+        <w:ind w:left="960" w:firstLineChars="0" w:firstLine="0"/>
+        <w:rPr>
+          <w:rFonts w:hint="eastAsia"/>
+        </w:rPr>
+      </w:pPr>
+      <w:r>
+        <w:rPr>
+          <w:rFonts w:hint="eastAsia"/>
+        </w:rPr>
+        <w:t>与付志勇</w:t>
+      </w:r>
+      <w:r>
+        <w:t>、Intel</w:t>
+      </w:r>
+      <w:r>
+        <w:rPr>
+          <w:rFonts w:hint="eastAsia"/>
+        </w:rPr>
+        <w:t>等</w:t>
+      </w:r>
+      <w:r>
+        <w:t>合作建设</w:t>
+      </w:r>
+      <w:r>
+        <w:rPr>
+          <w:rFonts w:hint="eastAsia"/>
+        </w:rPr>
+        <w:t>设计</w:t>
+      </w:r>
+      <w:r>
+        <w:t>工坊以及加工制作工坊，将设计思维、工业设计</w:t>
+      </w:r>
+      <w:r>
+        <w:rPr>
+          <w:rFonts w:hint="eastAsia"/>
+        </w:rPr>
+        <w:t>工具</w:t>
+      </w:r>
+      <w:r>
+        <w:t>，以及木工、</w:t>
+      </w:r>
+      <w:r>
+        <w:rPr>
+          <w:rFonts w:hint="eastAsia"/>
+        </w:rPr>
+        <w:t>激光切割</w:t>
+      </w:r>
+      <w:r>
+        <w:t>、</w:t>
+      </w:r>
+      <w:r>
+        <w:rPr>
+          <w:rFonts w:hint="eastAsia"/>
+        </w:rPr>
+        <w:t>3</w:t>
+      </w:r>
+      <w:r>
+        <w:t>D打印等快速成型</w:t>
+      </w:r>
+      <w:r>
+        <w:rPr>
+          <w:rFonts w:hint="eastAsia"/>
+        </w:rPr>
+        <w:t>工具，</w:t>
+      </w:r>
+      <w:r>
+        <w:t>应用于学生创意作品的制作。</w:t>
+      </w:r>
+    </w:p>
+    <w:p>
+      <w:pPr>
+        <w:pStyle w:val="a3"/>
+        <w:numPr>
+          <w:ilvl w:val="1"/>
+          <w:numId w:val="1"/>
+        </w:numPr>
+        <w:ind w:firstLineChars="0"/>
+      </w:pPr>
+      <w:r>
+        <w:t>6</w:t>
+      </w:r>
+      <w:r>
+        <w:rPr>
+          <w:rFonts w:hint="eastAsia"/>
+        </w:rPr>
+        <w:t>层</w:t>
+      </w:r>
+      <w:r>
+        <w:t>创客多功能厅投入使用</w:t>
+      </w:r>
+    </w:p>
+    <w:p>
+      <w:pPr>
+        <w:pStyle w:val="a3"/>
+        <w:ind w:left="960" w:firstLineChars="0" w:firstLine="0"/>
+        <w:rPr>
+          <w:rFonts w:hint="eastAsia"/>
+        </w:rPr>
+      </w:pPr>
+      <w:r>
+        <w:rPr>
+          <w:rFonts w:hint="eastAsia"/>
+        </w:rPr>
+        <w:t>与LEGO、美院</w:t>
+      </w:r>
+      <w:r>
+        <w:t>、</w:t>
+      </w:r>
+      <w:r>
+        <w:rPr>
+          <w:rFonts w:hint="eastAsia"/>
+        </w:rPr>
+        <w:t>教育研究院</w:t>
+      </w:r>
+      <w:r>
+        <w:t>、经管学院合作建设LLL以及商业实验室</w:t>
+      </w:r>
+      <w:r>
+        <w:rPr>
+          <w:rFonts w:hint="eastAsia"/>
+        </w:rPr>
+        <w:t>。</w:t>
+      </w:r>
+      <w:r>
+        <w:t>与</w:t>
+      </w:r>
+      <w:r>
+        <w:rPr>
+          <w:rFonts w:hint="eastAsia"/>
+        </w:rPr>
+        <w:t>学生</w:t>
+      </w:r>
+      <w:r>
+        <w:t>社团合作开设创客</w:t>
+      </w:r>
+      <w:r>
+        <w:rPr>
+          <w:rFonts w:hint="eastAsia"/>
+        </w:rPr>
+        <w:t>茶文化</w:t>
+      </w:r>
+      <w:r>
+        <w:t>工坊。</w:t>
+      </w:r>
+    </w:p>
+    <w:p>
+      <w:pPr>
+        <w:pStyle w:val="a3"/>
+        <w:numPr>
+          <w:ilvl w:val="0"/>
+          <w:numId w:val="1"/>
+        </w:numPr>
+        <w:ind w:firstLineChars="0"/>
+        <w:rPr>
+          <w:sz w:val="28"/>
+        </w:rPr>
+      </w:pPr>
+      <w:r>
+        <w:rPr>
+          <w:sz w:val="28"/>
+        </w:rPr>
+        <w:t>实践</w:t>
+      </w:r>
+      <w:r>
+        <w:rPr>
+          <w:rFonts w:hint="eastAsia"/>
+          <w:sz w:val="28"/>
+        </w:rPr>
+        <w:t>课程</w:t>
+      </w:r>
+      <w:r>
+        <w:rPr>
+          <w:sz w:val="28"/>
+        </w:rPr>
+        <w:t>教学内容</w:t>
+      </w:r>
+      <w:r>
+        <w:rPr>
+          <w:rFonts w:hint="eastAsia"/>
+          <w:sz w:val="28"/>
+        </w:rPr>
+        <w:t>开发</w:t>
+      </w:r>
+    </w:p>
+    <w:p>
+      <w:pPr>
+        <w:pStyle w:val="a3"/>
+        <w:numPr>
+          <w:ilvl w:val="1"/>
+          <w:numId w:val="1"/>
+        </w:numPr>
+        <w:ind w:firstLineChars="0"/>
+      </w:pPr>
+      <w:r>
         <w:t>开展实践</w:t>
       </w:r>
       <w:r>
@@ -226,11 +560,15 @@
       <w:pPr>
         <w:pStyle w:val="a3"/>
         <w:ind w:left="960" w:firstLineChars="0" w:firstLine="0"/>
-      </w:pPr>
-      <w:r>
-        <w:rPr>
-          <w:rFonts w:hint="eastAsia"/>
-        </w:rPr>
+        <w:rPr>
+          <w:rFonts w:hint="eastAsia"/>
+        </w:rPr>
+      </w:pPr>
+      <w:r>
+        <w:rPr>
+          <w:rFonts w:hint="eastAsia"/>
+        </w:rPr>
+        <w:lastRenderedPageBreak/>
         <w:t>重点</w:t>
       </w:r>
       <w:r>
@@ -263,6 +601,15 @@
       <w:r>
         <w:t>、</w:t>
       </w:r>
+      <w:r>
+        <w:rPr>
+          <w:rFonts w:hint="eastAsia"/>
+        </w:rPr>
+        <w:t>机器人</w:t>
+      </w:r>
+      <w:r>
+        <w:t>等。</w:t>
+      </w:r>
     </w:p>
     <w:p>
       <w:pPr>
@@ -272,9 +619,6 @@
           <w:numId w:val="1"/>
         </w:numPr>
         <w:ind w:firstLineChars="0"/>
-        <w:rPr>
-          <w:rFonts w:hint="eastAsia"/>
-        </w:rPr>
       </w:pPr>
       <w:r>
         <w:rPr>
@@ -371,6 +715,9 @@
       <w:pPr>
         <w:pStyle w:val="a3"/>
         <w:ind w:left="960" w:firstLineChars="0" w:firstLine="0"/>
+        <w:rPr>
+          <w:rFonts w:hint="eastAsia"/>
+        </w:rPr>
       </w:pPr>
       <w:r>
         <w:t>重点关注领域包括：</w:t>
@@ -428,11 +775,140 @@
       <w:pPr>
         <w:pStyle w:val="a3"/>
         <w:numPr>
+          <w:ilvl w:val="0"/>
+          <w:numId w:val="1"/>
+        </w:numPr>
+        <w:ind w:firstLineChars="0"/>
+        <w:rPr>
+          <w:sz w:val="28"/>
+        </w:rPr>
+      </w:pPr>
+      <w:r>
+        <w:rPr>
+          <w:rFonts w:hint="eastAsia"/>
+          <w:sz w:val="28"/>
+        </w:rPr>
+        <w:t>积极建设</w:t>
+      </w:r>
+      <w:r>
+        <w:rPr>
+          <w:rFonts w:hint="eastAsia"/>
+          <w:sz w:val="28"/>
+        </w:rPr>
+        <w:t>院系共建</w:t>
+      </w:r>
+      <w:r>
+        <w:rPr>
+          <w:sz w:val="28"/>
+        </w:rPr>
+        <w:t>实验室</w:t>
+      </w:r>
+      <w:r>
+        <w:rPr>
+          <w:rFonts w:hint="eastAsia"/>
+          <w:sz w:val="28"/>
+        </w:rPr>
+        <w:t>及相关</w:t>
+      </w:r>
+      <w:r>
+        <w:rPr>
+          <w:sz w:val="28"/>
+        </w:rPr>
+        <w:t>课程</w:t>
+      </w:r>
+    </w:p>
+    <w:p>
+      <w:pPr>
+        <w:pStyle w:val="a3"/>
+        <w:numPr>
           <w:ilvl w:val="1"/>
           <w:numId w:val="1"/>
         </w:numPr>
         <w:ind w:firstLineChars="0"/>
       </w:pPr>
+      <w:r>
+        <w:t>终生学习实验室（</w:t>
+      </w:r>
+      <w:r>
+        <w:rPr>
+          <w:rFonts w:hint="eastAsia"/>
+        </w:rPr>
+        <w:t>Lifelong</w:t>
+      </w:r>
+      <w:r>
+        <w:t xml:space="preserve"> </w:t>
+      </w:r>
+      <w:r>
+        <w:rPr>
+          <w:rFonts w:hint="eastAsia"/>
+        </w:rPr>
+        <w:t>Learning</w:t>
+      </w:r>
+      <w:r>
+        <w:t xml:space="preserve"> </w:t>
+      </w:r>
+      <w:r>
+        <w:rPr>
+          <w:rFonts w:hint="eastAsia"/>
+        </w:rPr>
+        <w:t>Lab</w:t>
+      </w:r>
+      <w:r>
+        <w:t>）</w:t>
+      </w:r>
+    </w:p>
+    <w:p>
+      <w:pPr>
+        <w:pStyle w:val="a3"/>
+        <w:numPr>
+          <w:ilvl w:val="1"/>
+          <w:numId w:val="1"/>
+        </w:numPr>
+        <w:ind w:firstLineChars="0"/>
+      </w:pPr>
+      <w:r>
+        <w:rPr>
+          <w:rFonts w:hint="eastAsia"/>
+        </w:rPr>
+        <w:t>商业实验室</w:t>
+      </w:r>
+    </w:p>
+    <w:p>
+      <w:pPr>
+        <w:pStyle w:val="a3"/>
+        <w:numPr>
+          <w:ilvl w:val="1"/>
+          <w:numId w:val="1"/>
+        </w:numPr>
+        <w:ind w:firstLineChars="0"/>
+      </w:pPr>
+      <w:r>
+        <w:rPr>
+          <w:rFonts w:hint="eastAsia"/>
+        </w:rPr>
+        <w:t>训练中心</w:t>
+      </w:r>
+      <w:r>
+        <w:t>+</w:t>
+      </w:r>
+      <w:r>
+        <w:rPr>
+          <w:rFonts w:hint="eastAsia"/>
+        </w:rPr>
+        <w:t>美术学院</w:t>
+      </w:r>
+      <w:r>
+        <w:t>视觉传达课程</w:t>
+      </w:r>
+      <w:r>
+        <w:rPr>
+          <w:rFonts w:hint="eastAsia"/>
+        </w:rPr>
+        <w:t>+</w:t>
+      </w:r>
+      <w:r>
+        <w:t>Makeblock</w:t>
+      </w:r>
     </w:p>
     <w:p>
       <w:pPr>
@@ -492,6 +968,15 @@
       <w:r>
         <w:t>机制</w:t>
       </w:r>
+      <w:r>
+        <w:rPr>
+          <w:rFonts w:hint="eastAsia"/>
+        </w:rPr>
+        <w:t>，提高空间</w:t>
+      </w:r>
+      <w:r>
+        <w:t>利用效率</w:t>
+      </w:r>
     </w:p>
     <w:p>
       <w:pPr>
@@ -520,9 +1005,109 @@
           <w:numId w:val="1"/>
         </w:numPr>
         <w:ind w:firstLineChars="0"/>
-        <w:rPr>
-          <w:rFonts w:hint="eastAsia"/>
-        </w:rPr>
+      </w:pPr>
+      <w:r>
+        <w:rPr>
+          <w:rFonts w:hint="eastAsia"/>
+        </w:rPr>
+        <w:t>组织活动，</w:t>
+      </w:r>
+      <w:r>
+        <w:t>维持</w:t>
+      </w:r>
+      <w:r>
+        <w:rPr>
+          <w:rFonts w:hint="eastAsia"/>
+        </w:rPr>
+        <w:t>学生</w:t>
+      </w:r>
+      <w:r>
+        <w:t>参与热情</w:t>
+      </w:r>
+    </w:p>
+    <w:p>
+      <w:pPr>
+        <w:pStyle w:val="a3"/>
+        <w:numPr>
+          <w:ilvl w:val="2"/>
+          <w:numId w:val="1"/>
+        </w:numPr>
+        <w:ind w:firstLineChars="0"/>
+      </w:pPr>
+      <w:r>
+        <w:rPr>
+          <w:rFonts w:hint="eastAsia"/>
+        </w:rPr>
+        <w:t>中美创客大赛、24小时</w:t>
+      </w:r>
+      <w:r>
+        <w:t>挑战赛、</w:t>
+      </w:r>
+      <w:r>
+        <w:rPr>
+          <w:rFonts w:hint="eastAsia"/>
+        </w:rPr>
+        <w:t>429网络安全</w:t>
+      </w:r>
+      <w:r>
+        <w:t>马拉松</w:t>
+      </w:r>
+      <w:r>
+        <w:rPr>
+          <w:rFonts w:hint="eastAsia"/>
+        </w:rPr>
+        <w:t>、</w:t>
+      </w:r>
+      <w:r>
+        <w:t>宣武科技馆创客大赛等</w:t>
+      </w:r>
+    </w:p>
+    <w:p>
+      <w:pPr>
+        <w:pStyle w:val="a3"/>
+        <w:numPr>
+          <w:ilvl w:val="2"/>
+          <w:numId w:val="1"/>
+        </w:numPr>
+        <w:ind w:firstLineChars="0"/>
+      </w:pPr>
+      <w:r>
+        <w:rPr>
+          <w:rFonts w:hint="eastAsia"/>
+        </w:rPr>
+        <w:t>驻校创客导师每周</w:t>
+      </w:r>
+      <w:r>
+        <w:t>工作坊</w:t>
+      </w:r>
+    </w:p>
+    <w:p>
+      <w:pPr>
+        <w:pStyle w:val="a3"/>
+        <w:numPr>
+          <w:ilvl w:val="1"/>
+          <w:numId w:val="1"/>
+        </w:numPr>
+        <w:ind w:firstLineChars="0"/>
+      </w:pPr>
+      <w:r>
+        <w:rPr>
+          <w:rFonts w:hint="eastAsia"/>
+        </w:rPr>
+        <w:t>加强</w:t>
+      </w:r>
+      <w:r>
+        <w:t>社团管理，培育创客明星</w:t>
+      </w:r>
+    </w:p>
+    <w:p>
+      <w:pPr>
+        <w:pStyle w:val="a3"/>
+        <w:numPr>
+          <w:ilvl w:val="1"/>
+          <w:numId w:val="1"/>
+        </w:numPr>
+        <w:ind w:firstLineChars="0"/>
       </w:pPr>
       <w:r>
         <w:rPr>
@@ -544,9 +1129,6 @@
       <w:pPr>
         <w:pStyle w:val="a3"/>
         <w:ind w:left="960" w:firstLineChars="0" w:firstLine="0"/>
-        <w:rPr>
-          <w:rFonts w:hint="eastAsia"/>
-        </w:rPr>
       </w:pPr>
       <w:r>
         <w:rPr>
@@ -588,17 +1170,97 @@
         <w:rPr>
           <w:rFonts w:hint="eastAsia"/>
         </w:rPr>
-        <w:t>原</w:t>
-      </w:r>
-      <w:r>
-        <w:rPr>
-          <w:rFonts w:hint="eastAsia"/>
+        <w:t>原型产品</w:t>
+      </w:r>
+      <w:r>
+        <w:t>制作</w:t>
+      </w:r>
+    </w:p>
+    <w:p>
+      <w:pPr>
+        <w:pStyle w:val="a3"/>
+        <w:numPr>
+          <w:ilvl w:val="0"/>
+          <w:numId w:val="1"/>
+        </w:numPr>
+        <w:ind w:firstLineChars="0"/>
+        <w:rPr>
+          <w:sz w:val="28"/>
+        </w:rPr>
+      </w:pPr>
+      <w:r>
+        <w:rPr>
+          <w:rFonts w:hint="eastAsia"/>
+          <w:sz w:val="28"/>
         </w:rPr>
         <w:lastRenderedPageBreak/>
-        <w:t>型产品</w:t>
-      </w:r>
-      <w:r>
-        <w:t>制作</w:t>
+        <w:t>创客</w:t>
+      </w:r>
+      <w:r>
+        <w:rPr>
+          <w:sz w:val="28"/>
+        </w:rPr>
+        <w:t>教育基地</w:t>
+      </w:r>
+      <w:r>
+        <w:rPr>
+          <w:rFonts w:hint="eastAsia"/>
+          <w:sz w:val="28"/>
+        </w:rPr>
+        <w:t>联盟</w:t>
+      </w:r>
+      <w:r>
+        <w:rPr>
+          <w:sz w:val="28"/>
+        </w:rPr>
+        <w:t>工作</w:t>
+      </w:r>
+    </w:p>
+    <w:p>
+      <w:pPr>
+        <w:pStyle w:val="a3"/>
+        <w:numPr>
+          <w:ilvl w:val="1"/>
+          <w:numId w:val="1"/>
+        </w:numPr>
+        <w:ind w:firstLineChars="0"/>
+      </w:pPr>
+      <w:r>
+        <w:rPr>
+          <w:rFonts w:hint="eastAsia"/>
+        </w:rPr>
+        <w:t>拓展创客</w:t>
+      </w:r>
+      <w:r>
+        <w:t>导师</w:t>
+      </w:r>
+      <w:r>
+        <w:rPr>
+          <w:rFonts w:hint="eastAsia"/>
+        </w:rPr>
+        <w:t>资源</w:t>
+      </w:r>
+      <w:r>
+        <w:t>向联盟辐射</w:t>
+      </w:r>
+    </w:p>
+    <w:p>
+      <w:pPr>
+        <w:pStyle w:val="a3"/>
+        <w:numPr>
+          <w:ilvl w:val="1"/>
+          <w:numId w:val="1"/>
+        </w:numPr>
+        <w:ind w:firstLineChars="0"/>
+      </w:pPr>
+      <w:r>
+        <w:rPr>
+          <w:rFonts w:hint="eastAsia"/>
+        </w:rPr>
+        <w:t>组织开展创客教育基地</w:t>
+      </w:r>
+      <w:r>
+        <w:t>研讨会</w:t>
       </w:r>
     </w:p>
     <w:p>
@@ -615,22 +1277,16 @@
       </w:pPr>
       <w:r>
         <w:rPr>
-          <w:sz w:val="28"/>
-        </w:rPr>
-        <w:t>积极配合</w:t>
-      </w:r>
-      <w:r>
-        <w:rPr>
-          <w:rFonts w:hint="eastAsia"/>
-          <w:sz w:val="28"/>
-        </w:rPr>
-        <w:t>院系共建</w:t>
-      </w:r>
-      <w:r>
-        <w:rPr>
-          <w:sz w:val="28"/>
-        </w:rPr>
-        <w:t>实验室工作</w:t>
+          <w:rFonts w:hint="eastAsia"/>
+          <w:sz w:val="28"/>
+        </w:rPr>
+        <w:t>加强队伍</w:t>
+      </w:r>
+      <w:r>
+        <w:rPr>
+          <w:sz w:val="28"/>
+        </w:rPr>
+        <w:t>建设</w:t>
       </w:r>
     </w:p>
     <w:p>
@@ -643,34 +1299,102 @@
         <w:ind w:firstLineChars="0"/>
       </w:pPr>
       <w:r>
-        <w:t>终生学习实验室（</w:t>
-      </w:r>
-      <w:r>
-        <w:rPr>
-          <w:rFonts w:hint="eastAsia"/>
-        </w:rPr>
-        <w:t>Lifelong</w:t>
-      </w:r>
-      <w:r>
-        <w:t xml:space="preserve"> </w:t>
-      </w:r>
-      <w:r>
-        <w:rPr>
-          <w:rFonts w:hint="eastAsia"/>
-        </w:rPr>
-        <w:t>Learning</w:t>
-      </w:r>
-      <w:r>
-        <w:t xml:space="preserve"> </w:t>
-      </w:r>
-      <w:r>
-        <w:rPr>
-          <w:rFonts w:hint="eastAsia"/>
-        </w:rPr>
-        <w:t>Lab</w:t>
-      </w:r>
-      <w:r>
-        <w:t>）</w:t>
+        <w:rPr>
+          <w:rFonts w:hint="eastAsia"/>
+        </w:rPr>
+        <w:t>多元化多技能</w:t>
+      </w:r>
+      <w:r>
+        <w:t>人才梯队建设</w:t>
+      </w:r>
+    </w:p>
+    <w:p>
+      <w:pPr>
+        <w:pStyle w:val="a3"/>
+        <w:ind w:left="960" w:firstLineChars="0" w:firstLine="0"/>
+        <w:rPr>
+          <w:rFonts w:hint="eastAsia"/>
+        </w:rPr>
+      </w:pPr>
+      <w:r>
+        <w:rPr>
+          <w:rFonts w:hint="eastAsia"/>
+        </w:rPr>
+        <w:t>加强</w:t>
+      </w:r>
+      <w:r>
+        <w:t>内部学习交流，通过项目带动能力提升，通过论文</w:t>
+      </w:r>
+      <w:r>
+        <w:rPr>
+          <w:rFonts w:hint="eastAsia"/>
+        </w:rPr>
+        <w:t>提升</w:t>
+      </w:r>
+      <w:r>
+        <w:t>理论</w:t>
+      </w:r>
+      <w:r>
+        <w:rPr>
+          <w:rFonts w:hint="eastAsia"/>
+        </w:rPr>
+        <w:t>水平</w:t>
+      </w:r>
+      <w:r>
+        <w:t>。</w:t>
+      </w:r>
+      <w:r>
+        <w:rPr>
+          <w:rFonts w:hint="eastAsia"/>
+        </w:rPr>
+        <w:t>同时</w:t>
+      </w:r>
+      <w:r>
+        <w:t>持续推进课程内容开发建设</w:t>
+      </w:r>
+      <w:r>
+        <w:rPr>
+          <w:rFonts w:hint="eastAsia"/>
+        </w:rPr>
+        <w:t>。</w:t>
+      </w:r>
+    </w:p>
+    <w:p>
+      <w:pPr>
+        <w:pStyle w:val="a3"/>
+        <w:numPr>
+          <w:ilvl w:val="0"/>
+          <w:numId w:val="1"/>
+        </w:numPr>
+        <w:ind w:firstLineChars="0"/>
+        <w:rPr>
+          <w:sz w:val="28"/>
+        </w:rPr>
+      </w:pPr>
+      <w:r>
+        <w:rPr>
+          <w:rFonts w:hint="eastAsia"/>
+          <w:sz w:val="28"/>
+        </w:rPr>
+        <w:t>推动</w:t>
+      </w:r>
+      <w:r>
+        <w:rPr>
+          <w:sz w:val="28"/>
+        </w:rPr>
+        <w:t>全面</w:t>
+      </w:r>
+      <w:r>
+        <w:rPr>
+          <w:sz w:val="28"/>
+        </w:rPr>
+        <w:t>信息化</w:t>
+      </w:r>
+      <w:r>
+        <w:rPr>
+          <w:sz w:val="28"/>
+        </w:rPr>
+        <w:t>建设</w:t>
       </w:r>
     </w:p>
     <w:p>
@@ -683,10 +1407,213 @@
         <w:ind w:firstLineChars="0"/>
       </w:pPr>
       <w:r>
-        <w:rPr>
-          <w:rFonts w:hint="eastAsia"/>
-        </w:rPr>
-        <w:t>商业实验室</w:t>
+        <w:t>信息化基础设施</w:t>
+      </w:r>
+    </w:p>
+    <w:p>
+      <w:pPr>
+        <w:pStyle w:val="a3"/>
+        <w:ind w:left="960" w:firstLineChars="0" w:firstLine="0"/>
+      </w:pPr>
+      <w:r>
+        <w:t>建设智能门禁</w:t>
+      </w:r>
+      <w:r>
+        <w:rPr>
+          <w:rFonts w:hint="eastAsia"/>
+        </w:rPr>
+        <w:t>系统</w:t>
+      </w:r>
+      <w:r>
+        <w:t>、</w:t>
+      </w:r>
+      <w:r>
+        <w:t>磁条防盗系统、</w:t>
+      </w:r>
+      <w:r>
+        <w:rPr>
+          <w:rFonts w:hint="eastAsia"/>
+        </w:rPr>
+        <w:t>视频监控系统</w:t>
+      </w:r>
+      <w:r>
+        <w:t>、信息门户网站、</w:t>
+      </w:r>
+      <w:r>
+        <w:rPr>
+          <w:rFonts w:hint="eastAsia"/>
+        </w:rPr>
+        <w:t>知识库系统等</w:t>
+      </w:r>
+      <w:r>
+        <w:t>，</w:t>
+      </w:r>
+      <w:r>
+        <w:rPr>
+          <w:rFonts w:hint="eastAsia"/>
+        </w:rPr>
+        <w:t>将</w:t>
+      </w:r>
+      <w:r>
+        <w:t>部门资源进行统一整合，</w:t>
+      </w:r>
+      <w:r>
+        <w:rPr>
+          <w:rFonts w:hint="eastAsia"/>
+        </w:rPr>
+        <w:t>打通</w:t>
+      </w:r>
+      <w:r>
+        <w:t>不同类型资源的管理界限。</w:t>
+      </w:r>
+    </w:p>
+    <w:p>
+      <w:pPr>
+        <w:pStyle w:val="a3"/>
+        <w:numPr>
+          <w:ilvl w:val="1"/>
+          <w:numId w:val="1"/>
+        </w:numPr>
+        <w:ind w:firstLineChars="0"/>
+      </w:pPr>
+      <w:r>
+        <w:t>继续完善信息化</w:t>
+      </w:r>
+    </w:p>
+    <w:p>
+      <w:pPr>
+        <w:pStyle w:val="a3"/>
+        <w:numPr>
+          <w:ilvl w:val="2"/>
+          <w:numId w:val="1"/>
+        </w:numPr>
+        <w:ind w:firstLineChars="0"/>
+      </w:pPr>
+      <w:r>
+        <w:t>内部信息化建设</w:t>
+      </w:r>
+    </w:p>
+    <w:p>
+      <w:pPr>
+        <w:pStyle w:val="a3"/>
+        <w:numPr>
+          <w:ilvl w:val="3"/>
+          <w:numId w:val="1"/>
+        </w:numPr>
+        <w:ind w:firstLineChars="0"/>
+      </w:pPr>
+      <w:r>
+        <w:rPr>
+          <w:rFonts w:hint="eastAsia"/>
+        </w:rPr>
+        <w:t>工作</w:t>
+      </w:r>
+      <w:r>
+        <w:t>记录机制</w:t>
+      </w:r>
+    </w:p>
+    <w:p>
+      <w:pPr>
+        <w:pStyle w:val="a3"/>
+        <w:numPr>
+          <w:ilvl w:val="3"/>
+          <w:numId w:val="1"/>
+        </w:numPr>
+        <w:ind w:firstLineChars="0"/>
+      </w:pPr>
+      <w:r>
+        <w:rPr>
+          <w:rFonts w:hint="eastAsia"/>
+        </w:rPr>
+        <w:t>设备及</w:t>
+      </w:r>
+      <w:r>
+        <w:t>物料信息化管理</w:t>
+      </w:r>
+    </w:p>
+    <w:p>
+      <w:pPr>
+        <w:pStyle w:val="a3"/>
+        <w:numPr>
+          <w:ilvl w:val="2"/>
+          <w:numId w:val="1"/>
+        </w:numPr>
+        <w:ind w:firstLineChars="0"/>
+      </w:pPr>
+      <w:r>
+        <w:rPr>
+          <w:rFonts w:hint="eastAsia"/>
+        </w:rPr>
+        <w:t>对外</w:t>
+      </w:r>
+      <w:r>
+        <w:t>信息化</w:t>
+      </w:r>
+      <w:r>
+        <w:rPr>
+          <w:rFonts w:hint="eastAsia"/>
+        </w:rPr>
+        <w:t>管理</w:t>
+      </w:r>
+    </w:p>
+    <w:p>
+      <w:pPr>
+        <w:pStyle w:val="a3"/>
+        <w:numPr>
+          <w:ilvl w:val="3"/>
+          <w:numId w:val="1"/>
+        </w:numPr>
+        <w:ind w:firstLineChars="0"/>
+      </w:pPr>
+      <w:r>
+        <w:t>联盟信息门户建设</w:t>
+      </w:r>
+    </w:p>
+    <w:p>
+      <w:pPr>
+        <w:pStyle w:val="a3"/>
+        <w:numPr>
+          <w:ilvl w:val="3"/>
+          <w:numId w:val="1"/>
+        </w:numPr>
+        <w:ind w:firstLineChars="0"/>
+      </w:pPr>
+      <w:r>
+        <w:rPr>
+          <w:rFonts w:hint="eastAsia"/>
+        </w:rPr>
+        <w:t>资源预约</w:t>
+      </w:r>
+      <w:r>
+        <w:t>平台</w:t>
+      </w:r>
+    </w:p>
+    <w:p>
+      <w:pPr>
+        <w:pStyle w:val="a3"/>
+        <w:numPr>
+          <w:ilvl w:val="3"/>
+          <w:numId w:val="1"/>
+        </w:numPr>
+        <w:ind w:firstLineChars="0"/>
+        <w:rPr>
+          <w:rFonts w:hint="eastAsia"/>
+        </w:rPr>
+      </w:pPr>
+      <w:r>
+        <w:rPr>
+          <w:rFonts w:hint="eastAsia"/>
+        </w:rPr>
+        <w:t>学生</w:t>
+      </w:r>
+      <w:r>
+        <w:t>参与</w:t>
+      </w:r>
+      <w:r>
+        <w:rPr>
+          <w:rFonts w:hint="eastAsia"/>
+        </w:rPr>
+        <w:t>记录</w:t>
       </w:r>
     </w:p>
     <w:p>
@@ -706,13 +1633,20 @@
           <w:rFonts w:hint="eastAsia"/>
           <w:sz w:val="28"/>
         </w:rPr>
-        <w:t>加强队伍</w:t>
-      </w:r>
-      <w:r>
-        <w:rPr>
-          <w:sz w:val="28"/>
-        </w:rPr>
-        <w:t>建设</w:t>
+        <w:t>拓展对外合作</w:t>
+      </w:r>
+      <w:r>
+        <w:rPr>
+          <w:sz w:val="28"/>
+        </w:rPr>
+        <w:t>与</w:t>
+      </w:r>
+      <w:r>
+        <w:rPr>
+          <w:rFonts w:hint="eastAsia"/>
+          <w:sz w:val="28"/>
+        </w:rPr>
+        <w:t>国际交流</w:t>
       </w:r>
     </w:p>
     <w:p>
@@ -725,312 +1659,70 @@
         <w:ind w:firstLineChars="0"/>
       </w:pPr>
       <w:r>
-        <w:rPr>
-          <w:rFonts w:hint="eastAsia"/>
-        </w:rPr>
-        <w:t>多元化多技能</w:t>
-      </w:r>
-      <w:r>
-        <w:t>人才梯队建设</w:t>
-      </w:r>
-    </w:p>
-    <w:p>
-      <w:pPr>
-        <w:pStyle w:val="a3"/>
-        <w:numPr>
-          <w:ilvl w:val="0"/>
-          <w:numId w:val="1"/>
-        </w:numPr>
-        <w:ind w:firstLineChars="0"/>
-        <w:rPr>
-          <w:sz w:val="28"/>
-        </w:rPr>
-      </w:pPr>
-      <w:r>
-        <w:rPr>
-          <w:rFonts w:hint="eastAsia"/>
-          <w:sz w:val="28"/>
-        </w:rPr>
-        <w:t>推动</w:t>
-      </w:r>
-      <w:r>
-        <w:rPr>
-          <w:sz w:val="28"/>
-        </w:rPr>
-        <w:t>全面</w:t>
-      </w:r>
-      <w:r>
-        <w:rPr>
-          <w:sz w:val="28"/>
-        </w:rPr>
-        <w:t>信息化</w:t>
-      </w:r>
-      <w:r>
-        <w:rPr>
-          <w:sz w:val="28"/>
-        </w:rPr>
-        <w:t>建设</w:t>
-      </w:r>
-    </w:p>
-    <w:p>
-      <w:pPr>
-        <w:pStyle w:val="a3"/>
-        <w:numPr>
-          <w:ilvl w:val="1"/>
-          <w:numId w:val="1"/>
-        </w:numPr>
-        <w:ind w:firstLineChars="0"/>
-      </w:pPr>
-      <w:r>
-        <w:t>信息化基础设施</w:t>
+        <w:t>企业合作</w:t>
+      </w:r>
+      <w:r>
+        <w:rPr>
+          <w:rFonts w:hint="eastAsia"/>
+        </w:rPr>
+        <w:t>实战</w:t>
+      </w:r>
+      <w:r>
+        <w:t>提升团队素质</w:t>
       </w:r>
     </w:p>
     <w:p>
       <w:pPr>
         <w:pStyle w:val="a3"/>
         <w:ind w:left="960" w:firstLineChars="0" w:firstLine="0"/>
-      </w:pPr>
-      <w:r>
-        <w:t>建设智能门禁</w:t>
-      </w:r>
-      <w:r>
-        <w:rPr>
-          <w:rFonts w:hint="eastAsia"/>
-        </w:rPr>
-        <w:t>系统</w:t>
-      </w:r>
-      <w:r>
-        <w:t>、</w:t>
-      </w:r>
-      <w:r>
-        <w:t>磁条防盗系统、</w:t>
-      </w:r>
-      <w:r>
-        <w:rPr>
-          <w:rFonts w:hint="eastAsia"/>
-        </w:rPr>
-        <w:t>视频监控系统</w:t>
-      </w:r>
-      <w:r>
-        <w:t>、信息门户网站、</w:t>
-      </w:r>
-      <w:r>
-        <w:rPr>
-          <w:rFonts w:hint="eastAsia"/>
-        </w:rPr>
-        <w:t>知识库系统等</w:t>
-      </w:r>
-      <w:r>
-        <w:t>，</w:t>
-      </w:r>
-      <w:r>
-        <w:rPr>
-          <w:rFonts w:hint="eastAsia"/>
-        </w:rPr>
-        <w:t>将</w:t>
-      </w:r>
-      <w:r>
-        <w:t>部门资源进行统一整合，</w:t>
-      </w:r>
-      <w:r>
-        <w:rPr>
-          <w:rFonts w:hint="eastAsia"/>
-        </w:rPr>
-        <w:t>打通</w:t>
-      </w:r>
-      <w:r>
-        <w:t>不同类型资源的管理界限。</w:t>
-      </w:r>
-    </w:p>
-    <w:p>
-      <w:pPr>
-        <w:pStyle w:val="a3"/>
-        <w:numPr>
-          <w:ilvl w:val="1"/>
-          <w:numId w:val="1"/>
-        </w:numPr>
-        <w:ind w:firstLineChars="0"/>
-      </w:pPr>
-      <w:r>
-        <w:t>继续完善信息化</w:t>
-      </w:r>
-    </w:p>
-    <w:p>
-      <w:pPr>
-        <w:pStyle w:val="a3"/>
-        <w:numPr>
-          <w:ilvl w:val="2"/>
-          <w:numId w:val="1"/>
-        </w:numPr>
-        <w:ind w:firstLineChars="0"/>
-      </w:pPr>
-      <w:r>
-        <w:t>内部信息化建设</w:t>
-      </w:r>
-    </w:p>
-    <w:p>
-      <w:pPr>
-        <w:pStyle w:val="a3"/>
-        <w:numPr>
-          <w:ilvl w:val="3"/>
-          <w:numId w:val="1"/>
-        </w:numPr>
-        <w:ind w:firstLineChars="0"/>
-      </w:pPr>
-      <w:r>
-        <w:rPr>
-          <w:rFonts w:hint="eastAsia"/>
-        </w:rPr>
-        <w:t>工作</w:t>
-      </w:r>
-      <w:r>
-        <w:t>记录机制</w:t>
-      </w:r>
-    </w:p>
-    <w:p>
-      <w:pPr>
-        <w:pStyle w:val="a3"/>
-        <w:numPr>
-          <w:ilvl w:val="3"/>
-          <w:numId w:val="1"/>
-        </w:numPr>
-        <w:ind w:firstLineChars="0"/>
-      </w:pPr>
-      <w:r>
-        <w:rPr>
-          <w:rFonts w:hint="eastAsia"/>
-        </w:rPr>
-        <w:t>设备及</w:t>
-      </w:r>
-      <w:r>
-        <w:t>物料信息化管理</w:t>
-      </w:r>
-    </w:p>
-    <w:p>
-      <w:pPr>
-        <w:pStyle w:val="a3"/>
-        <w:numPr>
-          <w:ilvl w:val="2"/>
-          <w:numId w:val="1"/>
-        </w:numPr>
-        <w:ind w:firstLineChars="0"/>
-      </w:pPr>
-      <w:r>
-        <w:rPr>
-          <w:rFonts w:hint="eastAsia"/>
-        </w:rPr>
-        <w:t>对外</w:t>
-      </w:r>
-      <w:r>
-        <w:t>信息化</w:t>
-      </w:r>
-      <w:r>
-        <w:rPr>
-          <w:rFonts w:hint="eastAsia"/>
-        </w:rPr>
-        <w:t>管理</w:t>
-      </w:r>
-    </w:p>
-    <w:p>
-      <w:pPr>
-        <w:pStyle w:val="a3"/>
-        <w:numPr>
-          <w:ilvl w:val="3"/>
-          <w:numId w:val="1"/>
-        </w:numPr>
-        <w:ind w:firstLineChars="0"/>
-      </w:pPr>
-      <w:r>
-        <w:t>联盟信息门户建设</w:t>
-      </w:r>
-    </w:p>
-    <w:p>
-      <w:pPr>
-        <w:pStyle w:val="a3"/>
-        <w:numPr>
-          <w:ilvl w:val="3"/>
-          <w:numId w:val="1"/>
-        </w:numPr>
-        <w:ind w:firstLineChars="0"/>
-      </w:pPr>
-      <w:r>
-        <w:rPr>
-          <w:rFonts w:hint="eastAsia"/>
-        </w:rPr>
-        <w:t>资源预约</w:t>
-      </w:r>
-      <w:r>
-        <w:t>平台</w:t>
-      </w:r>
-    </w:p>
-    <w:p>
-      <w:pPr>
-        <w:pStyle w:val="a3"/>
-        <w:numPr>
-          <w:ilvl w:val="3"/>
-          <w:numId w:val="1"/>
-        </w:numPr>
-        <w:ind w:firstLineChars="0"/>
-      </w:pPr>
-      <w:r>
-        <w:rPr>
-          <w:rFonts w:hint="eastAsia"/>
-        </w:rPr>
-        <w:t>学生</w:t>
-      </w:r>
-      <w:r>
-        <w:t>参与</w:t>
-      </w:r>
-      <w:r>
-        <w:rPr>
-          <w:rFonts w:hint="eastAsia"/>
-        </w:rPr>
-        <w:t>记录</w:t>
-      </w:r>
-    </w:p>
-    <w:p>
-      <w:pPr>
-        <w:pStyle w:val="a3"/>
-        <w:numPr>
-          <w:ilvl w:val="2"/>
-          <w:numId w:val="1"/>
-        </w:numPr>
-        <w:ind w:firstLineChars="0"/>
-      </w:pPr>
+        <w:rPr>
+          <w:rFonts w:hint="eastAsia"/>
+        </w:rPr>
+      </w:pPr>
+      <w:r>
+        <w:rPr>
+          <w:rFonts w:hint="eastAsia"/>
+        </w:rPr>
+        <w:t>积极开拓校企</w:t>
+      </w:r>
+      <w:r>
+        <w:t>合作项</w:t>
+      </w:r>
       <w:bookmarkStart w:id="0" w:name="_GoBack"/>
       <w:bookmarkEnd w:id="0"/>
-    </w:p>
-    <w:p>
-      <w:pPr>
-        <w:pStyle w:val="a3"/>
-        <w:numPr>
-          <w:ilvl w:val="0"/>
-          <w:numId w:val="1"/>
-        </w:numPr>
-        <w:ind w:firstLineChars="0"/>
-        <w:rPr>
-          <w:sz w:val="28"/>
-        </w:rPr>
-      </w:pPr>
-      <w:r>
-        <w:rPr>
-          <w:rFonts w:hint="eastAsia"/>
-          <w:sz w:val="28"/>
-        </w:rPr>
-        <w:t>拓展对外合作</w:t>
-      </w:r>
-      <w:r>
-        <w:rPr>
-          <w:sz w:val="28"/>
-        </w:rPr>
-        <w:t>与</w:t>
-      </w:r>
-      <w:r>
-        <w:rPr>
-          <w:rFonts w:hint="eastAsia"/>
-          <w:sz w:val="28"/>
-        </w:rPr>
-        <w:t>国际交流</w:t>
+      <w:r>
+        <w:t>目</w:t>
+      </w:r>
+      <w:r>
+        <w:rPr>
+          <w:rFonts w:hint="eastAsia"/>
+        </w:rPr>
+        <w:t>资源，</w:t>
+      </w:r>
+      <w:r>
+        <w:t>通过实际问题解决，</w:t>
+      </w:r>
+      <w:r>
+        <w:rPr>
+          <w:rFonts w:hint="eastAsia"/>
+        </w:rPr>
+        <w:t>保持知识</w:t>
+      </w:r>
+      <w:r>
+        <w:t>领先性，积</w:t>
+      </w:r>
+      <w:r>
+        <w:lastRenderedPageBreak/>
+        <w:t>累</w:t>
+      </w:r>
+      <w:r>
+        <w:rPr>
+          <w:rFonts w:hint="eastAsia"/>
+        </w:rPr>
+        <w:t>教学</w:t>
+      </w:r>
+      <w:r>
+        <w:t>经验。</w:t>
       </w:r>
     </w:p>
     <w:p>
@@ -1043,16 +1735,28 @@
         <w:ind w:firstLineChars="0"/>
       </w:pPr>
       <w:r>
-        <w:t>企业合作</w:t>
-      </w:r>
-      <w:r>
-        <w:rPr>
-          <w:rFonts w:hint="eastAsia"/>
-        </w:rPr>
-        <w:t>实战</w:t>
-      </w:r>
-      <w:r>
-        <w:t>提升团队素质</w:t>
+        <w:rPr>
+          <w:rFonts w:hint="eastAsia"/>
+        </w:rPr>
+        <w:t>利用</w:t>
+      </w:r>
+      <w:r>
+        <w:t>视频会议开展国际课程</w:t>
+      </w:r>
+      <w:r>
+        <w:rPr>
+          <w:rFonts w:hint="eastAsia"/>
+        </w:rPr>
+        <w:t>，</w:t>
+      </w:r>
+      <w:r>
+        <w:t>加强</w:t>
+      </w:r>
+      <w:r>
+        <w:rPr>
+          <w:rFonts w:hint="eastAsia"/>
+        </w:rPr>
+        <w:t>国际合作活动。</w:t>
       </w:r>
     </w:p>
     <w:sectPr>
@@ -1065,9 +1769,47 @@
 </w:document>
 </file>
 
+<file path=word/endnotes.xml><?xml version="1.0" encoding="utf-8"?>
+<w:endnotes xmlns:wpc="http://schemas.microsoft.com/office/word/2010/wordprocessingCanvas" xmlns:mc="http://schemas.openxmlformats.org/markup-compatibility/2006" xmlns:o="urn:schemas-microsoft-com:office:office" xmlns:r="http://schemas.openxmlformats.org/officeDocument/2006/relationships" xmlns:m="http://schemas.openxmlformats.org/officeDocument/2006/math" xmlns:v="urn:schemas-microsoft-com:vml" xmlns:wp14="http://schemas.microsoft.com/office/word/2010/wordprocessingDrawing" xmlns:wp="http://schemas.openxmlformats.org/drawingml/2006/wordprocessingDrawing" xmlns:w10="urn:schemas-microsoft-com:office:word" xmlns:w="http://schemas.openxmlformats.org/wordprocessingml/2006/main" xmlns:w14="http://schemas.microsoft.com/office/word/2010/wordml" xmlns:w15="http://schemas.microsoft.com/office/word/2012/wordml" xmlns:wpg="http://schemas.microsoft.com/office/word/2010/wordprocessingGroup" xmlns:wpi="http://schemas.microsoft.com/office/word/2010/wordprocessingInk" xmlns:wne="http://schemas.microsoft.com/office/word/2006/wordml" xmlns:wps="http://schemas.microsoft.com/office/word/2010/wordprocessingShape" mc:Ignorable="w14 w15 wp14">
+  <w:endnote w:type="separator" w:id="-1">
+    <w:p>
+      <w:r>
+        <w:separator/>
+      </w:r>
+    </w:p>
+  </w:endnote>
+  <w:endnote w:type="continuationSeparator" w:id="0">
+    <w:p>
+      <w:r>
+        <w:continuationSeparator/>
+      </w:r>
+    </w:p>
+  </w:endnote>
+</w:endnotes>
+</file>
+
+<file path=word/footnotes.xml><?xml version="1.0" encoding="utf-8"?>
+<w:footnotes xmlns:wpc="http://schemas.microsoft.com/office/word/2010/wordprocessingCanvas" xmlns:mc="http://schemas.openxmlformats.org/markup-compatibility/2006" xmlns:o="urn:schemas-microsoft-com:office:office" xmlns:r="http://schemas.openxmlformats.org/officeDocument/2006/relationships" xmlns:m="http://schemas.openxmlformats.org/officeDocument/2006/math" xmlns:v="urn:schemas-microsoft-com:vml" xmlns:wp14="http://schemas.microsoft.com/office/word/2010/wordprocessingDrawing" xmlns:wp="http://schemas.openxmlformats.org/drawingml/2006/wordprocessingDrawing" xmlns:w10="urn:schemas-microsoft-com:office:word" xmlns:w="http://schemas.openxmlformats.org/wordprocessingml/2006/main" xmlns:w14="http://schemas.microsoft.com/office/word/2010/wordml" xmlns:w15="http://schemas.microsoft.com/office/word/2012/wordml" xmlns:wpg="http://schemas.microsoft.com/office/word/2010/wordprocessingGroup" xmlns:wpi="http://schemas.microsoft.com/office/word/2010/wordprocessingInk" xmlns:wne="http://schemas.microsoft.com/office/word/2006/wordml" xmlns:wps="http://schemas.microsoft.com/office/word/2010/wordprocessingShape" mc:Ignorable="w14 w15 wp14">
+  <w:footnote w:type="separator" w:id="-1">
+    <w:p>
+      <w:r>
+        <w:separator/>
+      </w:r>
+    </w:p>
+  </w:footnote>
+  <w:footnote w:type="continuationSeparator" w:id="0">
+    <w:p>
+      <w:r>
+        <w:continuationSeparator/>
+      </w:r>
+    </w:p>
+  </w:footnote>
+</w:footnotes>
+</file>
+
 <file path=word/numbering.xml><?xml version="1.0" encoding="utf-8"?>
-<w:numbering xmlns:wpc="http://schemas.microsoft.com/office/word/2010/wordprocessingCanvas" xmlns:mo="http://schemas.microsoft.com/office/mac/office/2008/main" xmlns:mc="http://schemas.openxmlformats.org/markup-compatibility/2006" xmlns:mv="urn:schemas-microsoft-com:mac:vml" xmlns:o="urn:schemas-microsoft-com:office:office" xmlns:r="http://schemas.openxmlformats.org/officeDocument/2006/relationships" xmlns:m="http://schemas.openxmlformats.org/officeDocument/2006/math" xmlns:v="urn:schemas-microsoft-com:vml" xmlns:wp14="http://schemas.microsoft.com/office/word/2010/wordprocessingDrawing" xmlns:wp="http://schemas.openxmlformats.org/drawingml/2006/wordprocessingDrawing" xmlns:w10="urn:schemas-microsoft-com:office:word" xmlns:w="http://schemas.openxmlformats.org/wordprocessingml/2006/main" xmlns:w14="http://schemas.microsoft.com/office/word/2010/wordml" xmlns:w15="http://schemas.microsoft.com/office/word/2012/wordml" xmlns:wpg="http://schemas.microsoft.com/office/word/2010/wordprocessingGroup" xmlns:wpi="http://schemas.microsoft.com/office/word/2010/wordprocessingInk" xmlns:wne="http://schemas.microsoft.com/office/word/2006/wordml" xmlns:wps="http://schemas.microsoft.com/office/word/2010/wordprocessingShape" mc:Ignorable="w14 w15 wp14">
-  <w:abstractNum w:abstractNumId="0">
+<w:numbering xmlns:wpc="http://schemas.microsoft.com/office/word/2010/wordprocessingCanvas" xmlns:mc="http://schemas.openxmlformats.org/markup-compatibility/2006" xmlns:o="urn:schemas-microsoft-com:office:office" xmlns:r="http://schemas.openxmlformats.org/officeDocument/2006/relationships" xmlns:m="http://schemas.openxmlformats.org/officeDocument/2006/math" xmlns:v="urn:schemas-microsoft-com:vml" xmlns:wp14="http://schemas.microsoft.com/office/word/2010/wordprocessingDrawing" xmlns:wp="http://schemas.openxmlformats.org/drawingml/2006/wordprocessingDrawing" xmlns:w10="urn:schemas-microsoft-com:office:word" xmlns:w="http://schemas.openxmlformats.org/wordprocessingml/2006/main" xmlns:w14="http://schemas.microsoft.com/office/word/2010/wordml" xmlns:w15="http://schemas.microsoft.com/office/word/2012/wordml" xmlns:wpg="http://schemas.microsoft.com/office/word/2010/wordprocessingGroup" xmlns:wpi="http://schemas.microsoft.com/office/word/2010/wordprocessingInk" xmlns:wne="http://schemas.microsoft.com/office/word/2006/wordml" xmlns:wps="http://schemas.microsoft.com/office/word/2010/wordprocessingShape" mc:Ignorable="w14 w15 wp14">
+  <w:abstractNum w:abstractNumId="0" w15:restartNumberingAfterBreak="0">
     <w:nsid w:val="26344238"/>
     <w:multiLevelType w:val="hybridMultilevel"/>
     <w:tmpl w:val="A31C0A7A"/>
@@ -1176,7 +1918,7 @@
     </w:rPrDefault>
     <w:pPrDefault/>
   </w:docDefaults>
-  <w:latentStyles w:defLockedState="0" w:defUIPriority="99" w:defSemiHidden="0" w:defUnhideWhenUsed="0" w:defQFormat="0" w:count="380">
+  <w:latentStyles w:defLockedState="0" w:defUIPriority="99" w:defSemiHidden="0" w:defUnhideWhenUsed="0" w:defQFormat="0" w:count="371">
     <w:lsdException w:name="Normal" w:uiPriority="0" w:qFormat="1"/>
     <w:lsdException w:name="heading 1" w:uiPriority="9" w:qFormat="1"/>
     <w:lsdException w:name="heading 2" w:semiHidden="1" w:uiPriority="9" w:unhideWhenUsed="1" w:qFormat="1"/>
@@ -1333,15 +2075,6 @@
     <w:lsdException w:name="Balloon Text" w:semiHidden="1" w:unhideWhenUsed="1"/>
     <w:lsdException w:name="Table Grid" w:uiPriority="39"/>
     <w:lsdException w:name="Table Theme" w:semiHidden="1" w:unhideWhenUsed="1"/>
-    <w:lsdException w:name="Note Level 1" w:semiHidden="1" w:unhideWhenUsed="1"/>
-    <w:lsdException w:name="Note Level 2" w:semiHidden="1" w:unhideWhenUsed="1"/>
-    <w:lsdException w:name="Note Level 3" w:semiHidden="1" w:unhideWhenUsed="1"/>
-    <w:lsdException w:name="Note Level 4" w:semiHidden="1" w:unhideWhenUsed="1"/>
-    <w:lsdException w:name="Note Level 5" w:semiHidden="1" w:unhideWhenUsed="1"/>
-    <w:lsdException w:name="Note Level 6" w:semiHidden="1" w:unhideWhenUsed="1"/>
-    <w:lsdException w:name="Note Level 7" w:semiHidden="1" w:unhideWhenUsed="1"/>
-    <w:lsdException w:name="Note Level 8" w:semiHidden="1" w:unhideWhenUsed="1"/>
-    <w:lsdException w:name="Note Level 9" w:semiHidden="1" w:unhideWhenUsed="1"/>
     <w:lsdException w:name="Placeholder Text" w:semiHidden="1"/>
     <w:lsdException w:name="No Spacing" w:uiPriority="1" w:qFormat="1"/>
     <w:lsdException w:name="Light Shading" w:uiPriority="60"/>
@@ -1603,6 +2336,71 @@
       <w:ind w:firstLineChars="200" w:firstLine="420"/>
     </w:pPr>
   </w:style>
+  <w:style w:type="paragraph" w:styleId="a4">
+    <w:name w:val="header"/>
+    <w:basedOn w:val="a"/>
+    <w:link w:val="Char"/>
+    <w:uiPriority w:val="99"/>
+    <w:unhideWhenUsed/>
+    <w:rsid w:val="00901714"/>
+    <w:pPr>
+      <w:pBdr>
+        <w:bottom w:val="single" w:sz="6" w:space="1" w:color="auto"/>
+      </w:pBdr>
+      <w:tabs>
+        <w:tab w:val="center" w:pos="4153"/>
+        <w:tab w:val="right" w:pos="8306"/>
+      </w:tabs>
+      <w:snapToGrid w:val="0"/>
+      <w:jc w:val="center"/>
+    </w:pPr>
+    <w:rPr>
+      <w:sz w:val="18"/>
+      <w:szCs w:val="18"/>
+    </w:rPr>
+  </w:style>
+  <w:style w:type="character" w:customStyle="1" w:styleId="Char">
+    <w:name w:val="页眉 Char"/>
+    <w:basedOn w:val="a0"/>
+    <w:link w:val="a4"/>
+    <w:uiPriority w:val="99"/>
+    <w:rsid w:val="00901714"/>
+    <w:rPr>
+      <w:sz w:val="18"/>
+      <w:szCs w:val="18"/>
+    </w:rPr>
+  </w:style>
+  <w:style w:type="paragraph" w:styleId="a5">
+    <w:name w:val="footer"/>
+    <w:basedOn w:val="a"/>
+    <w:link w:val="Char0"/>
+    <w:uiPriority w:val="99"/>
+    <w:unhideWhenUsed/>
+    <w:rsid w:val="00901714"/>
+    <w:pPr>
+      <w:tabs>
+        <w:tab w:val="center" w:pos="4153"/>
+        <w:tab w:val="right" w:pos="8306"/>
+      </w:tabs>
+      <w:snapToGrid w:val="0"/>
+      <w:jc w:val="left"/>
+    </w:pPr>
+    <w:rPr>
+      <w:sz w:val="18"/>
+      <w:szCs w:val="18"/>
+    </w:rPr>
+  </w:style>
+  <w:style w:type="character" w:customStyle="1" w:styleId="Char0">
+    <w:name w:val="页脚 Char"/>
+    <w:basedOn w:val="a0"/>
+    <w:link w:val="a5"/>
+    <w:uiPriority w:val="99"/>
+    <w:rsid w:val="00901714"/>
+    <w:rPr>
+      <w:sz w:val="18"/>
+      <w:szCs w:val="18"/>
+    </w:rPr>
+  </w:style>
 </w:styles>
 </file>
 
@@ -1614,7 +2412,7 @@
         <a:sysClr val="windowText" lastClr="000000"/>
       </a:dk1>
       <a:lt1>
-        <a:sysClr val="window" lastClr="FFFFFF"/>
+        <a:sysClr val="window" lastClr="F0FFC8"/>
       </a:lt1>
       <a:dk2>
         <a:srgbClr val="44546A"/>
